--- a/2023/Semester 2/AUP/Assesment2/Assignment - Project Documents/Software Architecture Document.docx
+++ b/2023/Semester 2/AUP/Assesment2/Assignment - Project Documents/Software Architecture Document.docx
@@ -359,30 +359,14 @@
                 <w:b/>
                 <w:sz w:val="18"/>
               </w:rPr>
-              <w:t xml:space="preserve">Communication </w:t>
-            </w:r>
-            <w:proofErr w:type="gramStart"/>
-            <w:r>
-              <w:rPr>
-                <w:b/>
-                <w:sz w:val="18"/>
-              </w:rPr>
-              <w:t>Strategies</w:t>
-            </w:r>
-            <w:r>
-              <w:rPr>
-                <w:b/>
-                <w:sz w:val="18"/>
-              </w:rPr>
-              <w:t xml:space="preserve">  (</w:t>
-            </w:r>
-            <w:proofErr w:type="gramEnd"/>
-            <w:r>
-              <w:rPr>
-                <w:b/>
-                <w:sz w:val="18"/>
-              </w:rPr>
-              <w:t>Digital vs Non Digital)</w:t>
+              <w:t>Communication Strategies</w:t>
+            </w:r>
+            <w:r>
+              <w:rPr>
+                <w:b/>
+                <w:sz w:val="18"/>
+              </w:rPr>
+              <w:t xml:space="preserve">  (Digital vs Non Digital)</w:t>
             </w:r>
           </w:p>
         </w:tc>
@@ -697,14 +681,12 @@
                 <w:b/>
               </w:rPr>
             </w:pPr>
-            <w:proofErr w:type="gramStart"/>
             <w:r>
               <w:rPr>
                 <w:b/>
               </w:rPr>
               <w:t>Non Digital</w:t>
             </w:r>
-            <w:proofErr w:type="gramEnd"/>
           </w:p>
         </w:tc>
         <w:tc>
@@ -784,23 +766,7 @@
           <w:b/>
           <w:lang w:val="en-US"/>
         </w:rPr>
-        <w:t xml:space="preserve">During this meeting you will </w:t>
-      </w:r>
-      <w:proofErr w:type="gramStart"/>
-      <w:r>
-        <w:rPr>
-          <w:b/>
-          <w:lang w:val="en-US"/>
-        </w:rPr>
-        <w:t>required</w:t>
-      </w:r>
-      <w:proofErr w:type="gramEnd"/>
-      <w:r>
-        <w:rPr>
-          <w:b/>
-          <w:lang w:val="en-US"/>
-        </w:rPr>
-        <w:t xml:space="preserve"> to discuss the items below and document the outcomes as guided</w:t>
+        <w:t>During this meeting you will required to discuss the items below and document the outcomes as guided</w:t>
       </w:r>
     </w:p>
     <w:p>
@@ -957,7 +923,7 @@
           <w:lang w:val="en-US"/>
         </w:rPr>
         <w:drawing>
-          <wp:inline distT="0" distB="0" distL="0" distR="0" wp14:anchorId="4911C8DB" wp14:editId="6299A216">
+          <wp:inline distT="0" distB="0" distL="0" distR="0" wp14:anchorId="4911C8DB" wp14:editId="5E8C1F29">
             <wp:extent cx="5722620" cy="2636520"/>
             <wp:effectExtent l="0" t="0" r="0" b="0"/>
             <wp:docPr id="1781739880" name="Picture 1"/>
@@ -1061,17 +1027,8 @@
           <w:b/>
           <w:lang w:val="en-GB"/>
         </w:rPr>
-        <w:t xml:space="preserve">Explain the Object-Oriented Design/Programming principles have influenced the systems architecture, with emphasis on the MVC </w:t>
-      </w:r>
-      <w:proofErr w:type="gramStart"/>
-      <w:r>
-        <w:rPr>
-          <w:b/>
-          <w:lang w:val="en-GB"/>
-        </w:rPr>
-        <w:t>pattern</w:t>
-      </w:r>
-      <w:proofErr w:type="gramEnd"/>
+        <w:t>Explain the Object-Oriented Design/Programming principles have influenced the systems architecture, with emphasis on the MVC pattern</w:t>
+      </w:r>
     </w:p>
     <w:p>
       <w:pPr>
@@ -1201,20 +1158,102 @@
           <w:sz w:val="20"/>
         </w:rPr>
       </w:pPr>
-    </w:p>
-    <w:p>
-      <w:pPr>
-        <w:rPr>
-          <w:sz w:val="20"/>
-        </w:rPr>
-      </w:pPr>
-    </w:p>
-    <w:p>
-      <w:pPr>
-        <w:rPr>
-          <w:sz w:val="20"/>
-        </w:rPr>
-      </w:pPr>
+      <w:r>
+        <w:rPr>
+          <w:noProof/>
+        </w:rPr>
+        <w:lastRenderedPageBreak/>
+        <w:drawing>
+          <wp:inline distT="0" distB="0" distL="0" distR="0" wp14:anchorId="0AC507DB" wp14:editId="39562677">
+            <wp:extent cx="5731510" cy="4135755"/>
+            <wp:effectExtent l="0" t="0" r="2540" b="0"/>
+            <wp:docPr id="689318070" name="Picture 1"/>
+            <wp:cNvGraphicFramePr>
+              <a:graphicFrameLocks xmlns:a="http://schemas.openxmlformats.org/drawingml/2006/main" noChangeAspect="1"/>
+            </wp:cNvGraphicFramePr>
+            <a:graphic xmlns:a="http://schemas.openxmlformats.org/drawingml/2006/main">
+              <a:graphicData uri="http://schemas.openxmlformats.org/drawingml/2006/picture">
+                <pic:pic xmlns:pic="http://schemas.openxmlformats.org/drawingml/2006/picture">
+                  <pic:nvPicPr>
+                    <pic:cNvPr id="689318070" name=""/>
+                    <pic:cNvPicPr/>
+                  </pic:nvPicPr>
+                  <pic:blipFill>
+                    <a:blip r:embed="rId6"/>
+                    <a:stretch>
+                      <a:fillRect/>
+                    </a:stretch>
+                  </pic:blipFill>
+                  <pic:spPr>
+                    <a:xfrm>
+                      <a:off x="0" y="0"/>
+                      <a:ext cx="5731510" cy="4135755"/>
+                    </a:xfrm>
+                    <a:prstGeom prst="rect">
+                      <a:avLst/>
+                    </a:prstGeom>
+                  </pic:spPr>
+                </pic:pic>
+              </a:graphicData>
+            </a:graphic>
+          </wp:inline>
+        </w:drawing>
+      </w:r>
+    </w:p>
+    <w:p>
+      <w:pPr>
+        <w:rPr>
+          <w:sz w:val="20"/>
+        </w:rPr>
+      </w:pPr>
+    </w:p>
+    <w:p>
+      <w:pPr>
+        <w:rPr>
+          <w:sz w:val="20"/>
+        </w:rPr>
+      </w:pPr>
+      <w:r>
+        <w:rPr>
+          <w:noProof/>
+        </w:rPr>
+        <w:lastRenderedPageBreak/>
+        <w:drawing>
+          <wp:inline distT="0" distB="0" distL="0" distR="0" wp14:anchorId="224EC8D4" wp14:editId="6F0F3CAD">
+            <wp:extent cx="5731510" cy="6971665"/>
+            <wp:effectExtent l="0" t="0" r="2540" b="635"/>
+            <wp:docPr id="213267929" name="Picture 1" descr="A diagram of a project&#10;&#10;Description automatically generated"/>
+            <wp:cNvGraphicFramePr>
+              <a:graphicFrameLocks xmlns:a="http://schemas.openxmlformats.org/drawingml/2006/main" noChangeAspect="1"/>
+            </wp:cNvGraphicFramePr>
+            <a:graphic xmlns:a="http://schemas.openxmlformats.org/drawingml/2006/main">
+              <a:graphicData uri="http://schemas.openxmlformats.org/drawingml/2006/picture">
+                <pic:pic xmlns:pic="http://schemas.openxmlformats.org/drawingml/2006/picture">
+                  <pic:nvPicPr>
+                    <pic:cNvPr id="213267929" name="Picture 1" descr="A diagram of a project&#10;&#10;Description automatically generated"/>
+                    <pic:cNvPicPr/>
+                  </pic:nvPicPr>
+                  <pic:blipFill>
+                    <a:blip r:embed="rId7"/>
+                    <a:stretch>
+                      <a:fillRect/>
+                    </a:stretch>
+                  </pic:blipFill>
+                  <pic:spPr>
+                    <a:xfrm>
+                      <a:off x="0" y="0"/>
+                      <a:ext cx="5731510" cy="6971665"/>
+                    </a:xfrm>
+                    <a:prstGeom prst="rect">
+                      <a:avLst/>
+                    </a:prstGeom>
+                  </pic:spPr>
+                </pic:pic>
+              </a:graphicData>
+            </a:graphic>
+          </wp:inline>
+        </w:drawing>
+      </w:r>
     </w:p>
     <w:p>
       <w:pPr>
@@ -1402,13 +1441,7 @@
               <w:rPr>
                 <w:bCs/>
               </w:rPr>
-              <w:t>Object-Relational Mapping</w:t>
-            </w:r>
-            <w:r>
-              <w:rPr>
-                <w:bCs/>
-              </w:rPr>
-              <w:t xml:space="preserve"> </w:t>
+              <w:t xml:space="preserve">Object-Relational Mapping </w:t>
             </w:r>
           </w:p>
         </w:tc>
@@ -1671,21 +1704,12 @@
                 <w:sz w:val="18"/>
               </w:rPr>
             </w:pPr>
-            <w:proofErr w:type="gramStart"/>
-            <w:r>
-              <w:rPr>
-                <w:rFonts w:ascii="Calibri" w:hAnsi="Calibri" w:cs="Calibri"/>
-                <w:sz w:val="18"/>
-              </w:rPr>
-              <w:t>Cultural</w:t>
-            </w:r>
-            <w:proofErr w:type="gramEnd"/>
-            <w:r>
-              <w:rPr>
-                <w:rFonts w:ascii="Calibri" w:hAnsi="Calibri" w:cs="Calibri"/>
-                <w:sz w:val="18"/>
-              </w:rPr>
-              <w:t xml:space="preserve"> </w:t>
+            <w:r>
+              <w:rPr>
+                <w:rFonts w:ascii="Calibri" w:hAnsi="Calibri" w:cs="Calibri"/>
+                <w:sz w:val="18"/>
+              </w:rPr>
+              <w:t xml:space="preserve">Cultural </w:t>
             </w:r>
             <w:r>
               <w:rPr>
@@ -1910,23 +1934,7 @@
                 <w:bCs/>
                 <w:sz w:val="18"/>
               </w:rPr>
-              <w:t xml:space="preserve">Implement the hashing of passwords and </w:t>
-            </w:r>
-            <w:proofErr w:type="gramStart"/>
-            <w:r>
-              <w:rPr>
-                <w:bCs/>
-                <w:sz w:val="18"/>
-              </w:rPr>
-              <w:t>user names</w:t>
-            </w:r>
-            <w:proofErr w:type="gramEnd"/>
-            <w:r>
-              <w:rPr>
-                <w:bCs/>
-                <w:sz w:val="18"/>
-              </w:rPr>
-              <w:t xml:space="preserve"> and implementing multi factor authentication</w:t>
+              <w:t>Implement the hashing of passwords and user names and implementing multi factor authentication</w:t>
             </w:r>
           </w:p>
         </w:tc>
@@ -2140,7 +2148,6 @@
               <w:t xml:space="preserve">.Net </w:t>
             </w:r>
             <w:proofErr w:type="spellStart"/>
-            <w:proofErr w:type="gramStart"/>
             <w:r>
               <w:rPr>
                 <w:bCs/>
@@ -2149,7 +2156,6 @@
               <w:t>system.transactions</w:t>
             </w:r>
             <w:proofErr w:type="spellEnd"/>
-            <w:proofErr w:type="gramEnd"/>
           </w:p>
         </w:tc>
         <w:tc>
@@ -2582,19 +2588,8 @@
           <w:color w:val="000000" w:themeColor="text1"/>
           <w:sz w:val="20"/>
         </w:rPr>
-        <w:t xml:space="preserve">Section E– Identify Design Elements and interconnecting </w:t>
-      </w:r>
-      <w:proofErr w:type="gramStart"/>
-      <w:r>
-        <w:rPr>
-          <w:rFonts w:ascii="Calibri" w:hAnsi="Calibri" w:cs="Calibri"/>
-          <w:b/>
-          <w:color w:val="000000" w:themeColor="text1"/>
-          <w:sz w:val="20"/>
-        </w:rPr>
-        <w:t>Components</w:t>
-      </w:r>
-      <w:proofErr w:type="gramEnd"/>
+        <w:t>Section E– Identify Design Elements and interconnecting Components</w:t>
+      </w:r>
     </w:p>
     <w:p>
       <w:pPr>
@@ -2859,6 +2854,119 @@
         <w:t>Here</w:t>
       </w:r>
     </w:p>
+    <w:tbl>
+      <w:tblPr>
+        <w:tblStyle w:val="TableGrid"/>
+        <w:tblW w:w="11555" w:type="dxa"/>
+        <w:tblInd w:w="-1348" w:type="dxa"/>
+        <w:tblLook w:val="04A0" w:firstRow="1" w:lastRow="0" w:firstColumn="1" w:lastColumn="0" w:noHBand="0" w:noVBand="1"/>
+      </w:tblPr>
+      <w:tblGrid>
+        <w:gridCol w:w="11953"/>
+      </w:tblGrid>
+      <w:tr>
+        <w:trPr>
+          <w:trHeight w:val="5982"/>
+        </w:trPr>
+        <w:tc>
+          <w:tcPr>
+            <w:tcW w:w="11555" w:type="dxa"/>
+            <w:tcBorders>
+              <w:top w:val="nil"/>
+              <w:left w:val="nil"/>
+              <w:bottom w:val="nil"/>
+              <w:right w:val="nil"/>
+            </w:tcBorders>
+          </w:tcPr>
+          <w:p>
+            <w:pPr>
+              <w:rPr>
+                <w:i/>
+                <w:sz w:val="20"/>
+              </w:rPr>
+            </w:pPr>
+            <w:r>
+              <w:rPr>
+                <w:i/>
+                <w:noProof/>
+                <w:sz w:val="20"/>
+              </w:rPr>
+              <w:lastRenderedPageBreak/>
+              <w:drawing>
+                <wp:anchor distT="0" distB="0" distL="114300" distR="114300" simplePos="0" relativeHeight="251659264" behindDoc="0" locked="0" layoutInCell="1" allowOverlap="1" wp14:anchorId="13B9CC04" wp14:editId="1A0380E3">
+                  <wp:simplePos x="0" y="0"/>
+                  <wp:positionH relativeFrom="column">
+                    <wp:posOffset>-65405</wp:posOffset>
+                  </wp:positionH>
+                  <wp:positionV relativeFrom="paragraph">
+                    <wp:posOffset>1270</wp:posOffset>
+                  </wp:positionV>
+                  <wp:extent cx="7452995" cy="3911600"/>
+                  <wp:effectExtent l="0" t="0" r="0" b="0"/>
+                  <wp:wrapThrough wrapText="bothSides">
+                    <wp:wrapPolygon edited="0">
+                      <wp:start x="0" y="0"/>
+                      <wp:lineTo x="0" y="21460"/>
+                      <wp:lineTo x="21532" y="21460"/>
+                      <wp:lineTo x="21532" y="0"/>
+                      <wp:lineTo x="0" y="0"/>
+                    </wp:wrapPolygon>
+                  </wp:wrapThrough>
+                  <wp:docPr id="2096006724" name="Picture 1"/>
+                  <wp:cNvGraphicFramePr>
+                    <a:graphicFrameLocks xmlns:a="http://schemas.openxmlformats.org/drawingml/2006/main" noChangeAspect="1"/>
+                  </wp:cNvGraphicFramePr>
+                  <a:graphic xmlns:a="http://schemas.openxmlformats.org/drawingml/2006/main">
+                    <a:graphicData uri="http://schemas.openxmlformats.org/drawingml/2006/picture">
+                      <pic:pic xmlns:pic="http://schemas.openxmlformats.org/drawingml/2006/picture">
+                        <pic:nvPicPr>
+                          <pic:cNvPr id="0" name="Picture 1"/>
+                          <pic:cNvPicPr>
+                            <a:picLocks noChangeAspect="1" noChangeArrowheads="1"/>
+                          </pic:cNvPicPr>
+                        </pic:nvPicPr>
+                        <pic:blipFill>
+                          <a:blip r:embed="rId8">
+                            <a:extLst>
+                              <a:ext uri="{28A0092B-C50C-407E-A947-70E740481C1C}">
+                                <a14:useLocalDpi xmlns:a14="http://schemas.microsoft.com/office/drawing/2010/main" val="0"/>
+                              </a:ext>
+                            </a:extLst>
+                          </a:blip>
+                          <a:srcRect/>
+                          <a:stretch>
+                            <a:fillRect/>
+                          </a:stretch>
+                        </pic:blipFill>
+                        <pic:spPr bwMode="auto">
+                          <a:xfrm>
+                            <a:off x="0" y="0"/>
+                            <a:ext cx="7452995" cy="3911600"/>
+                          </a:xfrm>
+                          <a:prstGeom prst="rect">
+                            <a:avLst/>
+                          </a:prstGeom>
+                          <a:noFill/>
+                          <a:ln>
+                            <a:noFill/>
+                          </a:ln>
+                        </pic:spPr>
+                      </pic:pic>
+                    </a:graphicData>
+                  </a:graphic>
+                  <wp14:sizeRelH relativeFrom="margin">
+                    <wp14:pctWidth>0</wp14:pctWidth>
+                  </wp14:sizeRelH>
+                  <wp14:sizeRelV relativeFrom="margin">
+                    <wp14:pctHeight>0</wp14:pctHeight>
+                  </wp14:sizeRelV>
+                </wp:anchor>
+              </w:drawing>
+            </w:r>
+          </w:p>
+        </w:tc>
+      </w:tr>
+    </w:tbl>
     <w:p>
       <w:pPr>
         <w:rPr>
@@ -2869,38 +2977,6 @@
     </w:p>
     <w:p>
       <w:pPr>
-        <w:rPr>
-          <w:i/>
-          <w:sz w:val="20"/>
-        </w:rPr>
-      </w:pPr>
-    </w:p>
-    <w:p>
-      <w:pPr>
-        <w:rPr>
-          <w:i/>
-          <w:sz w:val="20"/>
-        </w:rPr>
-      </w:pPr>
-    </w:p>
-    <w:p>
-      <w:pPr>
-        <w:rPr>
-          <w:i/>
-          <w:sz w:val="20"/>
-        </w:rPr>
-      </w:pPr>
-    </w:p>
-    <w:p>
-      <w:pPr>
-        <w:rPr>
-          <w:i/>
-          <w:sz w:val="20"/>
-        </w:rPr>
-      </w:pPr>
-    </w:p>
-    <w:p>
-      <w:pPr>
         <w:spacing w:line="360" w:lineRule="auto"/>
         <w:rPr>
           <w:rFonts w:ascii="Calibri" w:hAnsi="Calibri" w:cs="Calibri"/>
@@ -2914,7 +2990,6 @@
           <w:b/>
           <w:sz w:val="20"/>
         </w:rPr>
-        <w:lastRenderedPageBreak/>
         <w:t xml:space="preserve">Section I – </w:t>
       </w:r>
       <w:r>
@@ -4032,17 +4107,16 @@
           <w:i/>
           <w:sz w:val="20"/>
         </w:rPr>
-        <w:t xml:space="preserve">Also upload your Deployment UML models </w:t>
-      </w:r>
-      <w:proofErr w:type="gramStart"/>
-      <w:r>
+        <w:t>Also upload your Deployment UML models here</w:t>
+      </w:r>
+    </w:p>
+    <w:p>
+      <w:pPr>
         <w:rPr>
           <w:i/>
           <w:sz w:val="20"/>
         </w:rPr>
-        <w:t>here</w:t>
-      </w:r>
-      <w:proofErr w:type="gramEnd"/>
+      </w:pPr>
     </w:p>
     <w:p>
       <w:pPr>
@@ -4086,14 +4160,6 @@
     </w:p>
     <w:p>
       <w:pPr>
-        <w:rPr>
-          <w:i/>
-          <w:sz w:val="20"/>
-        </w:rPr>
-      </w:pPr>
-    </w:p>
-    <w:p>
-      <w:pPr>
         <w:spacing w:line="360" w:lineRule="auto"/>
         <w:rPr>
           <w:rFonts w:ascii="Calibri" w:hAnsi="Calibri" w:cs="Calibri"/>
@@ -4189,16 +4255,15 @@
           <w:b/>
           <w:sz w:val="20"/>
         </w:rPr>
-        <w:t>Section L – Work Breakdown Structure (</w:t>
-      </w:r>
-      <w:proofErr w:type="gramStart"/>
+        <w:t xml:space="preserve">Section L – Work Breakdown Structure (WBS) </w:t>
+      </w:r>
       <w:r>
         <w:rPr>
           <w:rFonts w:ascii="Calibri" w:hAnsi="Calibri" w:cs="Calibri"/>
           <w:b/>
           <w:sz w:val="20"/>
         </w:rPr>
-        <w:t xml:space="preserve">WBS) </w:t>
+        <w:t xml:space="preserve"> </w:t>
       </w:r>
       <w:r>
         <w:rPr>
@@ -4206,24 +4271,7 @@
           <w:b/>
           <w:sz w:val="20"/>
         </w:rPr>
-        <w:t xml:space="preserve"> </w:t>
-      </w:r>
-      <w:r>
-        <w:rPr>
-          <w:rFonts w:ascii="Calibri" w:hAnsi="Calibri" w:cs="Calibri"/>
-          <w:b/>
-          <w:sz w:val="20"/>
-        </w:rPr>
-        <w:t>,</w:t>
-      </w:r>
-      <w:proofErr w:type="gramEnd"/>
-      <w:r>
-        <w:rPr>
-          <w:rFonts w:ascii="Calibri" w:hAnsi="Calibri" w:cs="Calibri"/>
-          <w:b/>
-          <w:sz w:val="20"/>
-        </w:rPr>
-        <w:t xml:space="preserve"> </w:t>
+        <w:t xml:space="preserve">, </w:t>
       </w:r>
       <w:r>
         <w:rPr>
@@ -4315,18 +4363,8 @@
           <w:i/>
           <w:sz w:val="20"/>
         </w:rPr>
-        <w:t xml:space="preserve">Please tick-off Sections A-L </w:t>
-      </w:r>
-      <w:proofErr w:type="gramStart"/>
-      <w:r>
-        <w:rPr>
-          <w:rFonts w:ascii="Calibri" w:hAnsi="Calibri" w:cs="Calibri"/>
-          <w:i/>
-          <w:sz w:val="20"/>
-        </w:rPr>
-        <w:t>completed</w:t>
-      </w:r>
-      <w:proofErr w:type="gramEnd"/>
+        <w:t>Please tick-off Sections A-L completed</w:t>
+      </w:r>
     </w:p>
     <w:tbl>
       <w:tblPr>
@@ -4859,6 +4897,7 @@
                 <w:rFonts w:ascii="Calibri" w:hAnsi="Calibri" w:cs="Calibri"/>
                 <w:sz w:val="16"/>
               </w:rPr>
+              <w:lastRenderedPageBreak/>
               <w:t>Select Courses to Teach</w:t>
             </w:r>
           </w:p>
